--- a/M1-LogicaImperativa/Atividade M1.3.docx
+++ b/M1-LogicaImperativa/Atividade M1.3.docx
@@ -447,125 +447,125 @@
         <w:ind w:left="708"/>
         <w:jc w:val="both"/>
         <w:rPr>
-          <w:rFonts w:ascii="Nixie One" w:hAnsi="Nixie One" w:cs="Type Machine"/>
-          <w:color w:val="595959" w:themeColor="text1" w:themeTint="A6"/>
-          <w:sz w:val="20"/>
-          <w:szCs w:val="20"/>
-        </w:rPr>
-      </w:pPr>
-      <w:r>
-        <w:rPr>
-          <w:rFonts w:ascii="Nixie One" w:hAnsi="Nixie One" w:cs="Type Machine"/>
-          <w:color w:val="595959" w:themeColor="text1" w:themeTint="A6"/>
-          <w:sz w:val="20"/>
-          <w:szCs w:val="20"/>
+          <w:rFonts w:ascii="Type Machine" w:hAnsi="Type Machine" w:cs="Type Machine"/>
+          <w:color w:val="2F5496" w:themeColor="accent1" w:themeShade="BF"/>
+          <w:sz w:val="24"/>
+          <w:szCs w:val="24"/>
+        </w:rPr>
+      </w:pPr>
+      <w:r>
+        <w:rPr>
+          <w:rFonts w:ascii="Type Machine" w:hAnsi="Type Machine" w:cs="Type Machine"/>
+          <w:color w:val="2F5496" w:themeColor="accent1" w:themeShade="BF"/>
+          <w:sz w:val="24"/>
+          <w:szCs w:val="24"/>
         </w:rPr>
         <w:t xml:space="preserve">Variáveis: </w:t>
       </w:r>
       <w:r>
         <w:rPr>
-          <w:rFonts w:ascii="Nixie One" w:hAnsi="Nixie One" w:cs="Type Machine"/>
+          <w:rFonts w:ascii="Type Machine" w:hAnsi="Type Machine" w:cs="Type Machine"/>
           <w:b/>
           <w:bCs/>
-          <w:color w:val="595959" w:themeColor="text1" w:themeTint="A6"/>
-          <w:sz w:val="20"/>
-          <w:szCs w:val="20"/>
+          <w:color w:val="2F5496" w:themeColor="accent1" w:themeShade="BF"/>
+          <w:sz w:val="24"/>
+          <w:szCs w:val="24"/>
         </w:rPr>
         <w:t>nome</w:t>
       </w:r>
       <w:r>
         <w:rPr>
-          <w:rFonts w:ascii="Nixie One" w:hAnsi="Nixie One" w:cs="Type Machine"/>
-          <w:color w:val="595959" w:themeColor="text1" w:themeTint="A6"/>
-          <w:sz w:val="20"/>
-          <w:szCs w:val="20"/>
+          <w:rFonts w:ascii="Type Machine" w:hAnsi="Type Machine" w:cs="Type Machine"/>
+          <w:color w:val="2F5496" w:themeColor="accent1" w:themeShade="BF"/>
+          <w:sz w:val="24"/>
+          <w:szCs w:val="24"/>
         </w:rPr>
         <w:t xml:space="preserve">, </w:t>
       </w:r>
       <w:proofErr w:type="spellStart"/>
       <w:r>
         <w:rPr>
-          <w:rFonts w:ascii="Nixie One" w:hAnsi="Nixie One" w:cs="Type Machine"/>
+          <w:rFonts w:ascii="Type Machine" w:hAnsi="Type Machine" w:cs="Type Machine"/>
           <w:b/>
           <w:bCs/>
-          <w:color w:val="595959" w:themeColor="text1" w:themeTint="A6"/>
-          <w:sz w:val="20"/>
-          <w:szCs w:val="20"/>
+          <w:color w:val="2F5496" w:themeColor="accent1" w:themeShade="BF"/>
+          <w:sz w:val="24"/>
+          <w:szCs w:val="24"/>
         </w:rPr>
         <w:t>cpf</w:t>
       </w:r>
       <w:proofErr w:type="spellEnd"/>
       <w:r>
         <w:rPr>
-          <w:rFonts w:ascii="Nixie One" w:hAnsi="Nixie One" w:cs="Type Machine"/>
-          <w:color w:val="595959" w:themeColor="text1" w:themeTint="A6"/>
-          <w:sz w:val="20"/>
-          <w:szCs w:val="20"/>
+          <w:rFonts w:ascii="Type Machine" w:hAnsi="Type Machine" w:cs="Type Machine"/>
+          <w:color w:val="2F5496" w:themeColor="accent1" w:themeShade="BF"/>
+          <w:sz w:val="24"/>
+          <w:szCs w:val="24"/>
         </w:rPr>
         <w:t xml:space="preserve">, </w:t>
       </w:r>
       <w:proofErr w:type="spellStart"/>
       <w:r>
         <w:rPr>
-          <w:rFonts w:ascii="Nixie One" w:hAnsi="Nixie One" w:cs="Type Machine"/>
+          <w:rFonts w:ascii="Type Machine" w:hAnsi="Type Machine" w:cs="Type Machine"/>
           <w:b/>
           <w:bCs/>
-          <w:color w:val="595959" w:themeColor="text1" w:themeTint="A6"/>
-          <w:sz w:val="20"/>
-          <w:szCs w:val="20"/>
+          <w:color w:val="2F5496" w:themeColor="accent1" w:themeShade="BF"/>
+          <w:sz w:val="24"/>
+          <w:szCs w:val="24"/>
         </w:rPr>
         <w:t>rg</w:t>
       </w:r>
       <w:proofErr w:type="spellEnd"/>
       <w:r>
         <w:rPr>
-          <w:rFonts w:ascii="Nixie One" w:hAnsi="Nixie One" w:cs="Type Machine"/>
-          <w:color w:val="595959" w:themeColor="text1" w:themeTint="A6"/>
-          <w:sz w:val="20"/>
-          <w:szCs w:val="20"/>
+          <w:rFonts w:ascii="Type Machine" w:hAnsi="Type Machine" w:cs="Type Machine"/>
+          <w:color w:val="2F5496" w:themeColor="accent1" w:themeShade="BF"/>
+          <w:sz w:val="24"/>
+          <w:szCs w:val="24"/>
         </w:rPr>
         <w:t xml:space="preserve">, </w:t>
       </w:r>
       <w:r>
         <w:rPr>
-          <w:rFonts w:ascii="Nixie One" w:hAnsi="Nixie One" w:cs="Type Machine"/>
+          <w:rFonts w:ascii="Type Machine" w:hAnsi="Type Machine" w:cs="Type Machine"/>
           <w:b/>
           <w:bCs/>
-          <w:color w:val="595959" w:themeColor="text1" w:themeTint="A6"/>
-          <w:sz w:val="20"/>
-          <w:szCs w:val="20"/>
+          <w:color w:val="2F5496" w:themeColor="accent1" w:themeShade="BF"/>
+          <w:sz w:val="24"/>
+          <w:szCs w:val="24"/>
         </w:rPr>
         <w:t>altura</w:t>
       </w:r>
       <w:r>
         <w:rPr>
-          <w:rFonts w:ascii="Nixie One" w:hAnsi="Nixie One" w:cs="Type Machine"/>
-          <w:color w:val="595959" w:themeColor="text1" w:themeTint="A6"/>
-          <w:sz w:val="20"/>
-          <w:szCs w:val="20"/>
+          <w:rFonts w:ascii="Type Machine" w:hAnsi="Type Machine" w:cs="Type Machine"/>
+          <w:color w:val="2F5496" w:themeColor="accent1" w:themeShade="BF"/>
+          <w:sz w:val="24"/>
+          <w:szCs w:val="24"/>
         </w:rPr>
         <w:t xml:space="preserve">, </w:t>
       </w:r>
       <w:proofErr w:type="spellStart"/>
       <w:r>
         <w:rPr>
-          <w:rFonts w:ascii="Nixie One" w:hAnsi="Nixie One" w:cs="Type Machine"/>
+          <w:rFonts w:ascii="Type Machine" w:hAnsi="Type Machine" w:cs="Type Machine"/>
           <w:b/>
           <w:bCs/>
-          <w:color w:val="595959" w:themeColor="text1" w:themeTint="A6"/>
-          <w:sz w:val="20"/>
-          <w:szCs w:val="20"/>
+          <w:color w:val="2F5496" w:themeColor="accent1" w:themeShade="BF"/>
+          <w:sz w:val="24"/>
+          <w:szCs w:val="24"/>
         </w:rPr>
         <w:t>endere</w:t>
       </w:r>
       <w:r>
         <w:rPr>
-          <w:rFonts w:ascii="Nixie One" w:hAnsi="Nixie One" w:cs="Type Machine"/>
+          <w:rFonts w:ascii="Type Machine" w:hAnsi="Type Machine" w:cs="Type Machine"/>
           <w:b/>
           <w:bCs/>
-          <w:color w:val="595959" w:themeColor="text1" w:themeTint="A6"/>
-          <w:sz w:val="20"/>
-          <w:szCs w:val="20"/>
+          <w:color w:val="2F5496" w:themeColor="accent1" w:themeShade="BF"/>
+          <w:sz w:val="24"/>
+          <w:szCs w:val="24"/>
         </w:rPr>
         <w:t>co</w:t>
       </w:r>
@@ -629,18 +629,18 @@
         <w:ind w:left="708"/>
         <w:jc w:val="both"/>
         <w:rPr>
-          <w:rFonts w:ascii="Nixie One" w:hAnsi="Nixie One" w:cs="Type Machine"/>
-          <w:color w:val="595959" w:themeColor="text1" w:themeTint="A6"/>
-          <w:sz w:val="20"/>
-          <w:szCs w:val="20"/>
-        </w:rPr>
-      </w:pPr>
-      <w:r>
-        <w:rPr>
-          <w:rFonts w:ascii="Nixie One" w:hAnsi="Nixie One" w:cs="Type Machine"/>
-          <w:color w:val="595959" w:themeColor="text1" w:themeTint="A6"/>
-          <w:sz w:val="20"/>
-          <w:szCs w:val="20"/>
+          <w:rFonts w:ascii="Type Machine" w:hAnsi="Type Machine" w:cs="Type Machine"/>
+          <w:color w:val="2F5496" w:themeColor="accent1" w:themeShade="BF"/>
+          <w:sz w:val="24"/>
+          <w:szCs w:val="24"/>
+        </w:rPr>
+      </w:pPr>
+      <w:r>
+        <w:rPr>
+          <w:rFonts w:ascii="Type Machine" w:hAnsi="Type Machine" w:cs="Type Machine"/>
+          <w:color w:val="2F5496" w:themeColor="accent1" w:themeShade="BF"/>
+          <w:sz w:val="24"/>
+          <w:szCs w:val="24"/>
         </w:rPr>
         <w:t>var</w:t>
       </w:r>
@@ -650,78 +650,78 @@
         <w:ind w:left="708"/>
         <w:jc w:val="both"/>
         <w:rPr>
-          <w:rFonts w:ascii="Nixie One" w:hAnsi="Nixie One" w:cs="Type Machine"/>
-          <w:color w:val="595959" w:themeColor="text1" w:themeTint="A6"/>
-          <w:sz w:val="20"/>
-          <w:szCs w:val="20"/>
-        </w:rPr>
-      </w:pPr>
-      <w:r>
-        <w:rPr>
-          <w:rFonts w:ascii="Nixie One" w:hAnsi="Nixie One" w:cs="Type Machine"/>
-          <w:color w:val="595959" w:themeColor="text1" w:themeTint="A6"/>
-          <w:sz w:val="20"/>
-          <w:szCs w:val="20"/>
+          <w:rFonts w:ascii="Type Machine" w:hAnsi="Type Machine" w:cs="Type Machine"/>
+          <w:color w:val="2F5496" w:themeColor="accent1" w:themeShade="BF"/>
+          <w:sz w:val="24"/>
+          <w:szCs w:val="24"/>
+        </w:rPr>
+      </w:pPr>
+      <w:r>
+        <w:rPr>
+          <w:rFonts w:ascii="Type Machine" w:hAnsi="Type Machine" w:cs="Type Machine"/>
+          <w:color w:val="2F5496" w:themeColor="accent1" w:themeShade="BF"/>
+          <w:sz w:val="24"/>
+          <w:szCs w:val="24"/>
         </w:rPr>
         <w:t xml:space="preserve">nome, </w:t>
       </w:r>
       <w:proofErr w:type="spellStart"/>
       <w:r>
         <w:rPr>
-          <w:rFonts w:ascii="Nixie One" w:hAnsi="Nixie One" w:cs="Type Machine"/>
-          <w:color w:val="595959" w:themeColor="text1" w:themeTint="A6"/>
-          <w:sz w:val="20"/>
-          <w:szCs w:val="20"/>
+          <w:rFonts w:ascii="Type Machine" w:hAnsi="Type Machine" w:cs="Type Machine"/>
+          <w:color w:val="2F5496" w:themeColor="accent1" w:themeShade="BF"/>
+          <w:sz w:val="24"/>
+          <w:szCs w:val="24"/>
         </w:rPr>
         <w:t>cpf</w:t>
       </w:r>
       <w:proofErr w:type="spellEnd"/>
       <w:r>
         <w:rPr>
-          <w:rFonts w:ascii="Nixie One" w:hAnsi="Nixie One" w:cs="Type Machine"/>
-          <w:color w:val="595959" w:themeColor="text1" w:themeTint="A6"/>
-          <w:sz w:val="20"/>
-          <w:szCs w:val="20"/>
+          <w:rFonts w:ascii="Type Machine" w:hAnsi="Type Machine" w:cs="Type Machine"/>
+          <w:color w:val="2F5496" w:themeColor="accent1" w:themeShade="BF"/>
+          <w:sz w:val="24"/>
+          <w:szCs w:val="24"/>
         </w:rPr>
         <w:t xml:space="preserve">, </w:t>
       </w:r>
       <w:proofErr w:type="spellStart"/>
       <w:r>
         <w:rPr>
-          <w:rFonts w:ascii="Nixie One" w:hAnsi="Nixie One" w:cs="Type Machine"/>
-          <w:color w:val="595959" w:themeColor="text1" w:themeTint="A6"/>
-          <w:sz w:val="20"/>
-          <w:szCs w:val="20"/>
+          <w:rFonts w:ascii="Type Machine" w:hAnsi="Type Machine" w:cs="Type Machine"/>
+          <w:color w:val="2F5496" w:themeColor="accent1" w:themeShade="BF"/>
+          <w:sz w:val="24"/>
+          <w:szCs w:val="24"/>
         </w:rPr>
         <w:t>rg</w:t>
       </w:r>
       <w:proofErr w:type="spellEnd"/>
       <w:r>
         <w:rPr>
-          <w:rFonts w:ascii="Nixie One" w:hAnsi="Nixie One" w:cs="Type Machine"/>
-          <w:color w:val="595959" w:themeColor="text1" w:themeTint="A6"/>
-          <w:sz w:val="20"/>
-          <w:szCs w:val="20"/>
+          <w:rFonts w:ascii="Type Machine" w:hAnsi="Type Machine" w:cs="Type Machine"/>
+          <w:color w:val="2F5496" w:themeColor="accent1" w:themeShade="BF"/>
+          <w:sz w:val="24"/>
+          <w:szCs w:val="24"/>
         </w:rPr>
         <w:t xml:space="preserve">, </w:t>
       </w:r>
       <w:proofErr w:type="spellStart"/>
       <w:r>
         <w:rPr>
-          <w:rFonts w:ascii="Nixie One" w:hAnsi="Nixie One" w:cs="Type Machine"/>
-          <w:color w:val="595959" w:themeColor="text1" w:themeTint="A6"/>
-          <w:sz w:val="20"/>
-          <w:szCs w:val="20"/>
+          <w:rFonts w:ascii="Type Machine" w:hAnsi="Type Machine" w:cs="Type Machine"/>
+          <w:color w:val="2F5496" w:themeColor="accent1" w:themeShade="BF"/>
+          <w:sz w:val="24"/>
+          <w:szCs w:val="24"/>
         </w:rPr>
         <w:t>endereco</w:t>
       </w:r>
       <w:proofErr w:type="spellEnd"/>
       <w:r>
         <w:rPr>
-          <w:rFonts w:ascii="Nixie One" w:hAnsi="Nixie One" w:cs="Type Machine"/>
-          <w:color w:val="595959" w:themeColor="text1" w:themeTint="A6"/>
-          <w:sz w:val="20"/>
-          <w:szCs w:val="20"/>
+          <w:rFonts w:ascii="Type Machine" w:hAnsi="Type Machine" w:cs="Type Machine"/>
+          <w:color w:val="2F5496" w:themeColor="accent1" w:themeShade="BF"/>
+          <w:sz w:val="24"/>
+          <w:szCs w:val="24"/>
         </w:rPr>
         <w:t>: caractere</w:t>
       </w:r>
@@ -731,27 +731,28 @@
         <w:ind w:left="708"/>
         <w:jc w:val="both"/>
         <w:rPr>
-          <w:rFonts w:ascii="Nixie One" w:hAnsi="Nixie One" w:cs="Type Machine"/>
-          <w:color w:val="595959" w:themeColor="text1" w:themeTint="A6"/>
-          <w:sz w:val="20"/>
-          <w:szCs w:val="20"/>
-        </w:rPr>
-      </w:pPr>
-      <w:r>
-        <w:rPr>
-          <w:rFonts w:ascii="Nixie One" w:hAnsi="Nixie One" w:cs="Type Machine"/>
-          <w:color w:val="595959" w:themeColor="text1" w:themeTint="A6"/>
-          <w:sz w:val="20"/>
-          <w:szCs w:val="20"/>
-        </w:rPr>
+          <w:rFonts w:ascii="Type Machine" w:hAnsi="Type Machine" w:cs="Type Machine"/>
+          <w:color w:val="2F5496" w:themeColor="accent1" w:themeShade="BF"/>
+          <w:sz w:val="24"/>
+          <w:szCs w:val="24"/>
+        </w:rPr>
+      </w:pPr>
+      <w:r>
+        <w:rPr>
+          <w:rFonts w:ascii="Type Machine" w:hAnsi="Type Machine" w:cs="Type Machine"/>
+          <w:color w:val="2F5496" w:themeColor="accent1" w:themeShade="BF"/>
+          <w:sz w:val="24"/>
+          <w:szCs w:val="24"/>
+        </w:rPr>
+        <w:lastRenderedPageBreak/>
         <w:t xml:space="preserve">altura: </w:t>
       </w:r>
       <w:r>
         <w:rPr>
-          <w:rFonts w:ascii="Nixie One" w:hAnsi="Nixie One" w:cs="Type Machine"/>
-          <w:color w:val="595959" w:themeColor="text1" w:themeTint="A6"/>
-          <w:sz w:val="20"/>
-          <w:szCs w:val="20"/>
+          <w:rFonts w:ascii="Type Machine" w:hAnsi="Type Machine" w:cs="Type Machine"/>
+          <w:color w:val="2F5496" w:themeColor="accent1" w:themeShade="BF"/>
+          <w:sz w:val="24"/>
+          <w:szCs w:val="24"/>
         </w:rPr>
         <w:t>real</w:t>
       </w:r>
@@ -790,7 +791,6 @@
           <w:sz w:val="24"/>
           <w:szCs w:val="24"/>
         </w:rPr>
-        <w:lastRenderedPageBreak/>
         <w:t>Utilizado o comando de atribuição</w:t>
       </w:r>
       <w:r>
@@ -808,18 +808,18 @@
         <w:ind w:left="708"/>
         <w:jc w:val="both"/>
         <w:rPr>
-          <w:rFonts w:ascii="Nixie One" w:hAnsi="Nixie One" w:cs="Arial"/>
-          <w:color w:val="595959" w:themeColor="text1" w:themeTint="A6"/>
-          <w:sz w:val="20"/>
-          <w:szCs w:val="20"/>
-        </w:rPr>
-      </w:pPr>
-      <w:r>
-        <w:rPr>
-          <w:rFonts w:ascii="Nixie One" w:hAnsi="Nixie One" w:cs="Arial"/>
-          <w:color w:val="595959" w:themeColor="text1" w:themeTint="A6"/>
-          <w:sz w:val="20"/>
-          <w:szCs w:val="20"/>
+          <w:rFonts w:ascii="Type Machine" w:hAnsi="Type Machine" w:cs="Type Machine"/>
+          <w:color w:val="2F5496" w:themeColor="accent1" w:themeShade="BF"/>
+          <w:sz w:val="24"/>
+          <w:szCs w:val="24"/>
+        </w:rPr>
+      </w:pPr>
+      <w:r>
+        <w:rPr>
+          <w:rFonts w:ascii="Type Machine" w:hAnsi="Type Machine" w:cs="Type Machine"/>
+          <w:color w:val="2F5496" w:themeColor="accent1" w:themeShade="BF"/>
+          <w:sz w:val="24"/>
+          <w:szCs w:val="24"/>
         </w:rPr>
         <w:t>nome &lt;- “José Almeida da Silva”</w:t>
       </w:r>
@@ -829,56 +829,56 @@
         <w:ind w:left="708"/>
         <w:jc w:val="both"/>
         <w:rPr>
-          <w:rFonts w:ascii="Nixie One" w:hAnsi="Nixie One" w:cs="Arial"/>
-          <w:color w:val="595959" w:themeColor="text1" w:themeTint="A6"/>
-          <w:sz w:val="20"/>
-          <w:szCs w:val="20"/>
+          <w:rFonts w:ascii="Type Machine" w:hAnsi="Type Machine" w:cs="Type Machine"/>
+          <w:color w:val="2F5496" w:themeColor="accent1" w:themeShade="BF"/>
+          <w:sz w:val="24"/>
+          <w:szCs w:val="24"/>
         </w:rPr>
       </w:pPr>
       <w:proofErr w:type="spellStart"/>
       <w:r>
         <w:rPr>
-          <w:rFonts w:ascii="Nixie One" w:hAnsi="Nixie One" w:cs="Arial"/>
-          <w:color w:val="595959" w:themeColor="text1" w:themeTint="A6"/>
-          <w:sz w:val="20"/>
-          <w:szCs w:val="20"/>
+          <w:rFonts w:ascii="Type Machine" w:hAnsi="Type Machine" w:cs="Type Machine"/>
+          <w:color w:val="2F5496" w:themeColor="accent1" w:themeShade="BF"/>
+          <w:sz w:val="24"/>
+          <w:szCs w:val="24"/>
         </w:rPr>
         <w:t>cpf</w:t>
       </w:r>
       <w:proofErr w:type="spellEnd"/>
       <w:r>
         <w:rPr>
-          <w:rFonts w:ascii="Nixie One" w:hAnsi="Nixie One" w:cs="Arial"/>
-          <w:color w:val="595959" w:themeColor="text1" w:themeTint="A6"/>
-          <w:sz w:val="20"/>
-          <w:szCs w:val="20"/>
+          <w:rFonts w:ascii="Type Machine" w:hAnsi="Type Machine" w:cs="Type Machine"/>
+          <w:color w:val="2F5496" w:themeColor="accent1" w:themeShade="BF"/>
+          <w:sz w:val="24"/>
+          <w:szCs w:val="24"/>
         </w:rPr>
         <w:t xml:space="preserve"> &lt;- </w:t>
       </w:r>
       <w:r>
         <w:rPr>
-          <w:rFonts w:ascii="Nixie One" w:hAnsi="Nixie One" w:cs="Arial"/>
-          <w:color w:val="595959" w:themeColor="text1" w:themeTint="A6"/>
-          <w:sz w:val="20"/>
-          <w:szCs w:val="20"/>
+          <w:rFonts w:ascii="Type Machine" w:hAnsi="Type Machine" w:cs="Type Machine"/>
+          <w:color w:val="2F5496" w:themeColor="accent1" w:themeShade="BF"/>
+          <w:sz w:val="24"/>
+          <w:szCs w:val="24"/>
         </w:rPr>
         <w:t>“</w:t>
       </w:r>
       <w:r>
         <w:rPr>
-          <w:rFonts w:ascii="Nixie One" w:hAnsi="Nixie One" w:cs="Arial"/>
-          <w:color w:val="595959" w:themeColor="text1" w:themeTint="A6"/>
-          <w:sz w:val="20"/>
-          <w:szCs w:val="20"/>
+          <w:rFonts w:ascii="Type Machine" w:hAnsi="Type Machine" w:cs="Type Machine"/>
+          <w:color w:val="2F5496" w:themeColor="accent1" w:themeShade="BF"/>
+          <w:sz w:val="24"/>
+          <w:szCs w:val="24"/>
         </w:rPr>
         <w:t>12345678900</w:t>
       </w:r>
       <w:r>
         <w:rPr>
-          <w:rFonts w:ascii="Nixie One" w:hAnsi="Nixie One" w:cs="Arial"/>
-          <w:color w:val="595959" w:themeColor="text1" w:themeTint="A6"/>
-          <w:sz w:val="20"/>
-          <w:szCs w:val="20"/>
+          <w:rFonts w:ascii="Type Machine" w:hAnsi="Type Machine" w:cs="Type Machine"/>
+          <w:color w:val="2F5496" w:themeColor="accent1" w:themeShade="BF"/>
+          <w:sz w:val="24"/>
+          <w:szCs w:val="24"/>
         </w:rPr>
         <w:t>”</w:t>
       </w:r>
@@ -888,56 +888,56 @@
         <w:ind w:left="708"/>
         <w:jc w:val="both"/>
         <w:rPr>
-          <w:rFonts w:ascii="Nixie One" w:hAnsi="Nixie One" w:cs="Arial"/>
-          <w:color w:val="595959" w:themeColor="text1" w:themeTint="A6"/>
-          <w:sz w:val="20"/>
-          <w:szCs w:val="20"/>
+          <w:rFonts w:ascii="Type Machine" w:hAnsi="Type Machine" w:cs="Type Machine"/>
+          <w:color w:val="2F5496" w:themeColor="accent1" w:themeShade="BF"/>
+          <w:sz w:val="24"/>
+          <w:szCs w:val="24"/>
         </w:rPr>
       </w:pPr>
       <w:proofErr w:type="spellStart"/>
       <w:r>
         <w:rPr>
-          <w:rFonts w:ascii="Nixie One" w:hAnsi="Nixie One" w:cs="Arial"/>
-          <w:color w:val="595959" w:themeColor="text1" w:themeTint="A6"/>
-          <w:sz w:val="20"/>
-          <w:szCs w:val="20"/>
+          <w:rFonts w:ascii="Type Machine" w:hAnsi="Type Machine" w:cs="Type Machine"/>
+          <w:color w:val="2F5496" w:themeColor="accent1" w:themeShade="BF"/>
+          <w:sz w:val="24"/>
+          <w:szCs w:val="24"/>
         </w:rPr>
         <w:t>rg</w:t>
       </w:r>
       <w:proofErr w:type="spellEnd"/>
       <w:r>
         <w:rPr>
-          <w:rFonts w:ascii="Nixie One" w:hAnsi="Nixie One" w:cs="Arial"/>
-          <w:color w:val="595959" w:themeColor="text1" w:themeTint="A6"/>
-          <w:sz w:val="20"/>
-          <w:szCs w:val="20"/>
+          <w:rFonts w:ascii="Type Machine" w:hAnsi="Type Machine" w:cs="Type Machine"/>
+          <w:color w:val="2F5496" w:themeColor="accent1" w:themeShade="BF"/>
+          <w:sz w:val="24"/>
+          <w:szCs w:val="24"/>
         </w:rPr>
         <w:t xml:space="preserve"> &lt;- </w:t>
       </w:r>
       <w:r>
         <w:rPr>
-          <w:rFonts w:ascii="Nixie One" w:hAnsi="Nixie One" w:cs="Arial"/>
-          <w:color w:val="595959" w:themeColor="text1" w:themeTint="A6"/>
-          <w:sz w:val="20"/>
-          <w:szCs w:val="20"/>
+          <w:rFonts w:ascii="Type Machine" w:hAnsi="Type Machine" w:cs="Type Machine"/>
+          <w:color w:val="2F5496" w:themeColor="accent1" w:themeShade="BF"/>
+          <w:sz w:val="24"/>
+          <w:szCs w:val="24"/>
         </w:rPr>
         <w:t>“</w:t>
       </w:r>
       <w:r>
         <w:rPr>
-          <w:rFonts w:ascii="Nixie One" w:hAnsi="Nixie One" w:cs="Arial"/>
-          <w:color w:val="595959" w:themeColor="text1" w:themeTint="A6"/>
-          <w:sz w:val="20"/>
-          <w:szCs w:val="20"/>
+          <w:rFonts w:ascii="Type Machine" w:hAnsi="Type Machine" w:cs="Type Machine"/>
+          <w:color w:val="2F5496" w:themeColor="accent1" w:themeShade="BF"/>
+          <w:sz w:val="24"/>
+          <w:szCs w:val="24"/>
         </w:rPr>
         <w:t>9517530</w:t>
       </w:r>
       <w:r>
         <w:rPr>
-          <w:rFonts w:ascii="Nixie One" w:hAnsi="Nixie One" w:cs="Arial"/>
-          <w:color w:val="595959" w:themeColor="text1" w:themeTint="A6"/>
-          <w:sz w:val="20"/>
-          <w:szCs w:val="20"/>
+          <w:rFonts w:ascii="Type Machine" w:hAnsi="Type Machine" w:cs="Type Machine"/>
+          <w:color w:val="2F5496" w:themeColor="accent1" w:themeShade="BF"/>
+          <w:sz w:val="24"/>
+          <w:szCs w:val="24"/>
         </w:rPr>
         <w:t>”</w:t>
       </w:r>
@@ -947,63 +947,63 @@
         <w:ind w:left="708"/>
         <w:jc w:val="both"/>
         <w:rPr>
-          <w:rFonts w:ascii="Nixie One" w:hAnsi="Nixie One" w:cs="Arial"/>
-          <w:color w:val="595959" w:themeColor="text1" w:themeTint="A6"/>
-          <w:sz w:val="20"/>
-          <w:szCs w:val="20"/>
-        </w:rPr>
-      </w:pPr>
-      <w:r>
-        <w:rPr>
-          <w:rFonts w:ascii="Nixie One" w:hAnsi="Nixie One" w:cs="Arial"/>
-          <w:color w:val="595959" w:themeColor="text1" w:themeTint="A6"/>
-          <w:sz w:val="20"/>
-          <w:szCs w:val="20"/>
+          <w:rFonts w:ascii="Type Machine" w:hAnsi="Type Machine" w:cs="Type Machine"/>
+          <w:color w:val="2F5496" w:themeColor="accent1" w:themeShade="BF"/>
+          <w:sz w:val="24"/>
+          <w:szCs w:val="24"/>
+        </w:rPr>
+      </w:pPr>
+      <w:r>
+        <w:rPr>
+          <w:rFonts w:ascii="Type Machine" w:hAnsi="Type Machine" w:cs="Type Machine"/>
+          <w:color w:val="2F5496" w:themeColor="accent1" w:themeShade="BF"/>
+          <w:sz w:val="24"/>
+          <w:szCs w:val="24"/>
         </w:rPr>
         <w:t>a</w:t>
       </w:r>
       <w:r>
         <w:rPr>
-          <w:rFonts w:ascii="Nixie One" w:hAnsi="Nixie One" w:cs="Arial"/>
-          <w:color w:val="595959" w:themeColor="text1" w:themeTint="A6"/>
-          <w:sz w:val="20"/>
-          <w:szCs w:val="20"/>
+          <w:rFonts w:ascii="Type Machine" w:hAnsi="Type Machine" w:cs="Type Machine"/>
+          <w:color w:val="2F5496" w:themeColor="accent1" w:themeShade="BF"/>
+          <w:sz w:val="24"/>
+          <w:szCs w:val="24"/>
         </w:rPr>
         <w:t>ltura</w:t>
       </w:r>
       <w:r>
         <w:rPr>
-          <w:rFonts w:ascii="Nixie One" w:hAnsi="Nixie One" w:cs="Arial"/>
-          <w:color w:val="595959" w:themeColor="text1" w:themeTint="A6"/>
-          <w:sz w:val="20"/>
-          <w:szCs w:val="20"/>
+          <w:rFonts w:ascii="Type Machine" w:hAnsi="Type Machine" w:cs="Type Machine"/>
+          <w:color w:val="2F5496" w:themeColor="accent1" w:themeShade="BF"/>
+          <w:sz w:val="24"/>
+          <w:szCs w:val="24"/>
         </w:rPr>
         <w:t xml:space="preserve"> &lt;- </w:t>
       </w:r>
       <w:r>
         <w:rPr>
-          <w:rFonts w:ascii="Nixie One" w:hAnsi="Nixie One" w:cs="Arial"/>
-          <w:color w:val="595959" w:themeColor="text1" w:themeTint="A6"/>
-          <w:sz w:val="20"/>
-          <w:szCs w:val="20"/>
+          <w:rFonts w:ascii="Type Machine" w:hAnsi="Type Machine" w:cs="Type Machine"/>
+          <w:color w:val="2F5496" w:themeColor="accent1" w:themeShade="BF"/>
+          <w:sz w:val="24"/>
+          <w:szCs w:val="24"/>
         </w:rPr>
         <w:t>1</w:t>
       </w:r>
       <w:r>
         <w:rPr>
-          <w:rFonts w:ascii="Nixie One" w:hAnsi="Nixie One" w:cs="Arial"/>
-          <w:color w:val="595959" w:themeColor="text1" w:themeTint="A6"/>
-          <w:sz w:val="20"/>
-          <w:szCs w:val="20"/>
+          <w:rFonts w:ascii="Type Machine" w:hAnsi="Type Machine" w:cs="Type Machine"/>
+          <w:color w:val="2F5496" w:themeColor="accent1" w:themeShade="BF"/>
+          <w:sz w:val="24"/>
+          <w:szCs w:val="24"/>
         </w:rPr>
         <w:t>.</w:t>
       </w:r>
       <w:r>
         <w:rPr>
-          <w:rFonts w:ascii="Nixie One" w:hAnsi="Nixie One" w:cs="Arial"/>
-          <w:color w:val="595959" w:themeColor="text1" w:themeTint="A6"/>
-          <w:sz w:val="20"/>
-          <w:szCs w:val="20"/>
+          <w:rFonts w:ascii="Type Machine" w:hAnsi="Type Machine" w:cs="Type Machine"/>
+          <w:color w:val="2F5496" w:themeColor="accent1" w:themeShade="BF"/>
+          <w:sz w:val="24"/>
+          <w:szCs w:val="24"/>
         </w:rPr>
         <w:t>78</w:t>
       </w:r>
@@ -1013,74 +1013,74 @@
         <w:ind w:left="708"/>
         <w:jc w:val="both"/>
         <w:rPr>
-          <w:rFonts w:ascii="Nixie One" w:hAnsi="Nixie One" w:cs="Arial"/>
-          <w:color w:val="595959" w:themeColor="text1" w:themeTint="A6"/>
-          <w:sz w:val="20"/>
-          <w:szCs w:val="20"/>
+          <w:rFonts w:ascii="Type Machine" w:hAnsi="Type Machine" w:cs="Type Machine"/>
+          <w:color w:val="2F5496" w:themeColor="accent1" w:themeShade="BF"/>
+          <w:sz w:val="24"/>
+          <w:szCs w:val="24"/>
         </w:rPr>
       </w:pPr>
       <w:proofErr w:type="spellStart"/>
       <w:r>
         <w:rPr>
-          <w:rFonts w:ascii="Nixie One" w:hAnsi="Nixie One" w:cs="Arial"/>
-          <w:color w:val="595959" w:themeColor="text1" w:themeTint="A6"/>
-          <w:sz w:val="20"/>
-          <w:szCs w:val="20"/>
+          <w:rFonts w:ascii="Type Machine" w:hAnsi="Type Machine" w:cs="Type Machine"/>
+          <w:color w:val="2F5496" w:themeColor="accent1" w:themeShade="BF"/>
+          <w:sz w:val="24"/>
+          <w:szCs w:val="24"/>
         </w:rPr>
         <w:t>e</w:t>
       </w:r>
       <w:r>
         <w:rPr>
-          <w:rFonts w:ascii="Nixie One" w:hAnsi="Nixie One" w:cs="Arial"/>
-          <w:color w:val="595959" w:themeColor="text1" w:themeTint="A6"/>
-          <w:sz w:val="20"/>
-          <w:szCs w:val="20"/>
+          <w:rFonts w:ascii="Type Machine" w:hAnsi="Type Machine" w:cs="Type Machine"/>
+          <w:color w:val="2F5496" w:themeColor="accent1" w:themeShade="BF"/>
+          <w:sz w:val="24"/>
+          <w:szCs w:val="24"/>
         </w:rPr>
         <w:t>ndere</w:t>
       </w:r>
       <w:r>
         <w:rPr>
-          <w:rFonts w:ascii="Nixie One" w:hAnsi="Nixie One" w:cs="Arial"/>
-          <w:color w:val="595959" w:themeColor="text1" w:themeTint="A6"/>
-          <w:sz w:val="20"/>
-          <w:szCs w:val="20"/>
+          <w:rFonts w:ascii="Type Machine" w:hAnsi="Type Machine" w:cs="Type Machine"/>
+          <w:color w:val="2F5496" w:themeColor="accent1" w:themeShade="BF"/>
+          <w:sz w:val="24"/>
+          <w:szCs w:val="24"/>
         </w:rPr>
         <w:t>c</w:t>
       </w:r>
       <w:r>
         <w:rPr>
-          <w:rFonts w:ascii="Nixie One" w:hAnsi="Nixie One" w:cs="Arial"/>
-          <w:color w:val="595959" w:themeColor="text1" w:themeTint="A6"/>
-          <w:sz w:val="20"/>
-          <w:szCs w:val="20"/>
+          <w:rFonts w:ascii="Type Machine" w:hAnsi="Type Machine" w:cs="Type Machine"/>
+          <w:color w:val="2F5496" w:themeColor="accent1" w:themeShade="BF"/>
+          <w:sz w:val="24"/>
+          <w:szCs w:val="24"/>
         </w:rPr>
         <w:t>o</w:t>
       </w:r>
       <w:proofErr w:type="spellEnd"/>
       <w:r>
         <w:rPr>
-          <w:rFonts w:ascii="Nixie One" w:hAnsi="Nixie One" w:cs="Arial"/>
-          <w:color w:val="595959" w:themeColor="text1" w:themeTint="A6"/>
-          <w:sz w:val="20"/>
-          <w:szCs w:val="20"/>
+          <w:rFonts w:ascii="Type Machine" w:hAnsi="Type Machine" w:cs="Type Machine"/>
+          <w:color w:val="2F5496" w:themeColor="accent1" w:themeShade="BF"/>
+          <w:sz w:val="24"/>
+          <w:szCs w:val="24"/>
         </w:rPr>
         <w:t xml:space="preserve"> &lt;- “</w:t>
       </w:r>
       <w:r>
         <w:rPr>
-          <w:rFonts w:ascii="Nixie One" w:hAnsi="Nixie One" w:cs="Arial"/>
-          <w:color w:val="595959" w:themeColor="text1" w:themeTint="A6"/>
-          <w:sz w:val="20"/>
-          <w:szCs w:val="20"/>
+          <w:rFonts w:ascii="Type Machine" w:hAnsi="Type Machine" w:cs="Type Machine"/>
+          <w:color w:val="2F5496" w:themeColor="accent1" w:themeShade="BF"/>
+          <w:sz w:val="24"/>
+          <w:szCs w:val="24"/>
         </w:rPr>
         <w:t>Rua A, 380 – Centro – Recife/PE</w:t>
       </w:r>
       <w:r>
         <w:rPr>
-          <w:rFonts w:ascii="Nixie One" w:hAnsi="Nixie One" w:cs="Arial"/>
-          <w:color w:val="595959" w:themeColor="text1" w:themeTint="A6"/>
-          <w:sz w:val="20"/>
-          <w:szCs w:val="20"/>
+          <w:rFonts w:ascii="Type Machine" w:hAnsi="Type Machine" w:cs="Type Machine"/>
+          <w:color w:val="2F5496" w:themeColor="accent1" w:themeShade="BF"/>
+          <w:sz w:val="24"/>
+          <w:szCs w:val="24"/>
         </w:rPr>
         <w:t>”</w:t>
       </w:r>
